--- a/GitGuideRedo.docx
+++ b/GitGuideRedo.docx
@@ -20,39 +20,24 @@
         <w:pStyle w:val="Heading2"/>
       </w:pPr>
       <w:r>
-        <w:t xml:space="preserve">Git </w:t>
-      </w:r>
-      <w:proofErr w:type="spellStart"/>
-      <w:r>
-        <w:t>init</w:t>
-      </w:r>
-      <w:proofErr w:type="spellEnd"/>
-    </w:p>
-    <w:p>
-      <w:r>
-        <w:t xml:space="preserve">Git </w:t>
-      </w:r>
-      <w:proofErr w:type="spellStart"/>
-      <w:r>
-        <w:t>init</w:t>
-      </w:r>
-      <w:proofErr w:type="spellEnd"/>
-      <w:r>
-        <w:t xml:space="preserve"> creates a new empty repository in a chosen directory or initialize an existing directory as a git repository. When you run it, it sets up git’s infrastructure and data structures to keep track of changes.</w:t>
-      </w:r>
-    </w:p>
-    <w:p>
-      <w:r>
-        <w:t xml:space="preserve">Syntax: git </w:t>
-      </w:r>
-      <w:proofErr w:type="spellStart"/>
-      <w:r>
-        <w:t>init</w:t>
-      </w:r>
-      <w:proofErr w:type="spellEnd"/>
-    </w:p>
-    <w:p>
-      <w:r>
+        <w:t>Git init</w:t>
+      </w:r>
+    </w:p>
+    <w:p>
+      <w:r>
+        <w:t>Git init creates a new empty repository in a chosen directory or initialize an existing directory as a git repository. When you run it, it sets up git’s infrastructure and data structures to keep track of changes.</w:t>
+      </w:r>
+    </w:p>
+    <w:p>
+      <w:r>
+        <w:t>Syntax: git init</w:t>
+      </w:r>
+    </w:p>
+    <w:p>
+      <w:r>
+        <w:rPr>
+          <w:noProof/>
+        </w:rPr>
         <w:drawing>
           <wp:inline distT="0" distB="0" distL="0" distR="0" wp14:anchorId="2C51D81A" wp14:editId="1704DF4F">
             <wp:extent cx="5731510" cy="724535"/>
@@ -92,6 +77,9 @@
     </w:p>
     <w:p>
       <w:r>
+        <w:rPr>
+          <w:noProof/>
+        </w:rPr>
         <w:drawing>
           <wp:inline distT="0" distB="0" distL="0" distR="0" wp14:anchorId="68A69BED" wp14:editId="5AB8B70D">
             <wp:extent cx="5477639" cy="1524213"/>
@@ -135,6 +123,69 @@
       </w:r>
     </w:p>
     <w:p/>
+    <w:p>
+      <w:pPr>
+        <w:pStyle w:val="Heading2"/>
+      </w:pPr>
+      <w:r>
+        <w:t xml:space="preserve">Git </w:t>
+      </w:r>
+      <w:r>
+        <w:t>status</w:t>
+      </w:r>
+    </w:p>
+    <w:p>
+      <w:r>
+        <w:t>Status displays information about the current state of the working directory and git repository. Shows which files have been modified and which ones are ready to be commit.</w:t>
+      </w:r>
+    </w:p>
+    <w:p>
+      <w:r>
+        <w:t>Syntax</w:t>
+      </w:r>
+      <w:r>
+        <w:t>: git status</w:t>
+      </w:r>
+    </w:p>
+    <w:p>
+      <w:r>
+        <w:drawing>
+          <wp:inline distT="0" distB="0" distL="0" distR="0" wp14:anchorId="7E9DE7F8" wp14:editId="7319ECB1">
+            <wp:extent cx="5731510" cy="1659890"/>
+            <wp:effectExtent l="0" t="0" r="2540" b="0"/>
+            <wp:docPr id="591249565" name="Picture 1" descr="A screen shot of a computer&#10;&#10;Description automatically generated"/>
+            <wp:cNvGraphicFramePr>
+              <a:graphicFrameLocks xmlns:a="http://schemas.openxmlformats.org/drawingml/2006/main" noChangeAspect="1"/>
+            </wp:cNvGraphicFramePr>
+            <a:graphic xmlns:a="http://schemas.openxmlformats.org/drawingml/2006/main">
+              <a:graphicData uri="http://schemas.openxmlformats.org/drawingml/2006/picture">
+                <pic:pic xmlns:pic="http://schemas.openxmlformats.org/drawingml/2006/picture">
+                  <pic:nvPicPr>
+                    <pic:cNvPr id="591249565" name="Picture 1" descr="A screen shot of a computer&#10;&#10;Description automatically generated"/>
+                    <pic:cNvPicPr/>
+                  </pic:nvPicPr>
+                  <pic:blipFill>
+                    <a:blip r:embed="rId6"/>
+                    <a:stretch>
+                      <a:fillRect/>
+                    </a:stretch>
+                  </pic:blipFill>
+                  <pic:spPr>
+                    <a:xfrm>
+                      <a:off x="0" y="0"/>
+                      <a:ext cx="5731510" cy="1659890"/>
+                    </a:xfrm>
+                    <a:prstGeom prst="rect">
+                      <a:avLst/>
+                    </a:prstGeom>
+                  </pic:spPr>
+                </pic:pic>
+              </a:graphicData>
+            </a:graphic>
+          </wp:inline>
+        </w:drawing>
+      </w:r>
+    </w:p>
     <w:sectPr>
       <w:pgSz w:w="11906" w:h="16838"/>
       <w:pgMar w:top="1440" w:right="1440" w:bottom="1440" w:left="1440" w:header="708" w:footer="708" w:gutter="0"/>

--- a/GitGuideRedo.docx
+++ b/GitGuideRedo.docx
@@ -20,18 +20,36 @@
         <w:pStyle w:val="Heading2"/>
       </w:pPr>
       <w:r>
-        <w:t>Git init</w:t>
-      </w:r>
-    </w:p>
-    <w:p>
-      <w:r>
-        <w:t>Git init creates a new empty repository in a chosen directory or initialize an existing directory as a git repository. When you run it, it sets up git’s infrastructure and data structures to keep track of changes.</w:t>
-      </w:r>
-    </w:p>
-    <w:p>
-      <w:r>
-        <w:t>Syntax: git init</w:t>
-      </w:r>
+        <w:t xml:space="preserve">Git </w:t>
+      </w:r>
+      <w:proofErr w:type="spellStart"/>
+      <w:r>
+        <w:t>init</w:t>
+      </w:r>
+      <w:proofErr w:type="spellEnd"/>
+    </w:p>
+    <w:p>
+      <w:r>
+        <w:t xml:space="preserve">Git </w:t>
+      </w:r>
+      <w:proofErr w:type="spellStart"/>
+      <w:r>
+        <w:t>init</w:t>
+      </w:r>
+      <w:proofErr w:type="spellEnd"/>
+      <w:r>
+        <w:t xml:space="preserve"> creates a new empty repository in a chosen directory or initialize an existing directory as a git repository. When you run it, it sets up git’s infrastructure and data structures to keep track of changes.</w:t>
+      </w:r>
+    </w:p>
+    <w:p>
+      <w:r>
+        <w:t xml:space="preserve">Syntax: git </w:t>
+      </w:r>
+      <w:proofErr w:type="spellStart"/>
+      <w:r>
+        <w:t>init</w:t>
+      </w:r>
+      <w:proofErr w:type="spellEnd"/>
     </w:p>
     <w:p>
       <w:r>
@@ -122,12 +140,25 @@
         <w:t>(This would be a hidden folder but if this shows up you know it worked)</w:t>
       </w:r>
     </w:p>
-    <w:p/>
+    <w:p>
+      <w:pPr>
+        <w:rPr>
+          <w:rFonts w:asciiTheme="majorHAnsi" w:eastAsiaTheme="majorEastAsia" w:hAnsiTheme="majorHAnsi" w:cstheme="majorBidi"/>
+          <w:color w:val="2F5496" w:themeColor="accent1" w:themeShade="BF"/>
+          <w:sz w:val="26"/>
+          <w:szCs w:val="26"/>
+        </w:rPr>
+      </w:pPr>
+      <w:r>
+        <w:br w:type="page"/>
+      </w:r>
+    </w:p>
     <w:p>
       <w:pPr>
         <w:pStyle w:val="Heading2"/>
       </w:pPr>
       <w:r>
+        <w:lastRenderedPageBreak/>
         <w:t xml:space="preserve">Git </w:t>
       </w:r>
       <w:r>
@@ -149,6 +180,9 @@
     </w:p>
     <w:p>
       <w:r>
+        <w:rPr>
+          <w:noProof/>
+        </w:rPr>
         <w:drawing>
           <wp:inline distT="0" distB="0" distL="0" distR="0" wp14:anchorId="7E9DE7F8" wp14:editId="7319ECB1">
             <wp:extent cx="5731510" cy="1659890"/>
@@ -184,6 +218,105 @@
             </a:graphic>
           </wp:inline>
         </w:drawing>
+      </w:r>
+    </w:p>
+    <w:p/>
+    <w:p>
+      <w:pPr>
+        <w:rPr>
+          <w:rFonts w:asciiTheme="majorHAnsi" w:eastAsiaTheme="majorEastAsia" w:hAnsiTheme="majorHAnsi" w:cstheme="majorBidi"/>
+          <w:color w:val="2F5496" w:themeColor="accent1" w:themeShade="BF"/>
+          <w:sz w:val="26"/>
+          <w:szCs w:val="26"/>
+        </w:rPr>
+      </w:pPr>
+      <w:r>
+        <w:br w:type="page"/>
+      </w:r>
+    </w:p>
+    <w:p>
+      <w:pPr>
+        <w:pStyle w:val="Heading2"/>
+      </w:pPr>
+      <w:r>
+        <w:lastRenderedPageBreak/>
+        <w:t xml:space="preserve">Git </w:t>
+      </w:r>
+      <w:proofErr w:type="gramStart"/>
+      <w:r>
+        <w:t>add</w:t>
+      </w:r>
+      <w:proofErr w:type="gramEnd"/>
+    </w:p>
+    <w:p>
+      <w:r>
+        <w:t xml:space="preserve">Git add command is used to add any </w:t>
+      </w:r>
+      <w:r>
+        <w:t>staged changes in the working directory to be added into the next commit point</w:t>
+      </w:r>
+      <w:r>
+        <w:t>.</w:t>
+      </w:r>
+    </w:p>
+    <w:p>
+      <w:r>
+        <w:t>Syntax: git add &lt;</w:t>
+      </w:r>
+      <w:proofErr w:type="spellStart"/>
+      <w:r>
+        <w:t>filenamehere</w:t>
+      </w:r>
+      <w:proofErr w:type="spellEnd"/>
+      <w:r>
+        <w:t>&gt;</w:t>
+      </w:r>
+    </w:p>
+    <w:p>
+      <w:r>
+        <w:drawing>
+          <wp:inline distT="0" distB="0" distL="0" distR="0" wp14:anchorId="717AF62B" wp14:editId="72F8F2B1">
+            <wp:extent cx="5731510" cy="1696085"/>
+            <wp:effectExtent l="0" t="0" r="2540" b="0"/>
+            <wp:docPr id="895054589" name="Picture 1" descr="A screen shot of a computer&#10;&#10;Description automatically generated"/>
+            <wp:cNvGraphicFramePr>
+              <a:graphicFrameLocks xmlns:a="http://schemas.openxmlformats.org/drawingml/2006/main" noChangeAspect="1"/>
+            </wp:cNvGraphicFramePr>
+            <a:graphic xmlns:a="http://schemas.openxmlformats.org/drawingml/2006/main">
+              <a:graphicData uri="http://schemas.openxmlformats.org/drawingml/2006/picture">
+                <pic:pic xmlns:pic="http://schemas.openxmlformats.org/drawingml/2006/picture">
+                  <pic:nvPicPr>
+                    <pic:cNvPr id="895054589" name="Picture 1" descr="A screen shot of a computer&#10;&#10;Description automatically generated"/>
+                    <pic:cNvPicPr/>
+                  </pic:nvPicPr>
+                  <pic:blipFill>
+                    <a:blip r:embed="rId7"/>
+                    <a:stretch>
+                      <a:fillRect/>
+                    </a:stretch>
+                  </pic:blipFill>
+                  <pic:spPr>
+                    <a:xfrm>
+                      <a:off x="0" y="0"/>
+                      <a:ext cx="5731510" cy="1696085"/>
+                    </a:xfrm>
+                    <a:prstGeom prst="rect">
+                      <a:avLst/>
+                    </a:prstGeom>
+                  </pic:spPr>
+                </pic:pic>
+              </a:graphicData>
+            </a:graphic>
+          </wp:inline>
+        </w:drawing>
+      </w:r>
+    </w:p>
+    <w:p>
+      <w:r>
+        <w:t xml:space="preserve">When you check the status again it should </w:t>
+      </w:r>
+      <w:r>
+        <w:t>show the changes to be committed.</w:t>
       </w:r>
     </w:p>
     <w:sectPr>

--- a/GitGuideRedo.docx
+++ b/GitGuideRedo.docx
@@ -274,6 +274,9 @@
     </w:p>
     <w:p>
       <w:r>
+        <w:rPr>
+          <w:noProof/>
+        </w:rPr>
         <w:drawing>
           <wp:inline distT="0" distB="0" distL="0" distR="0" wp14:anchorId="717AF62B" wp14:editId="72F8F2B1">
             <wp:extent cx="5731510" cy="1696085"/>
@@ -319,6 +322,45 @@
         <w:t>show the changes to be committed.</w:t>
       </w:r>
     </w:p>
+    <w:p>
+      <w:r>
+        <w:br w:type="page"/>
+      </w:r>
+    </w:p>
+    <w:p>
+      <w:pPr>
+        <w:pStyle w:val="Heading2"/>
+      </w:pPr>
+      <w:r>
+        <w:lastRenderedPageBreak/>
+        <w:t xml:space="preserve">Git </w:t>
+      </w:r>
+      <w:r>
+        <w:t>commit</w:t>
+      </w:r>
+    </w:p>
+    <w:p>
+      <w:r>
+        <w:t xml:space="preserve">Git commit </w:t>
+      </w:r>
+      <w:r>
+        <w:t>creates a snapshot of the staged changes made, saves your changes to a local repository.</w:t>
+      </w:r>
+      <w:r>
+        <w:t xml:space="preserve"> You </w:t>
+      </w:r>
+      <w:r>
+        <w:t>must</w:t>
+      </w:r>
+      <w:r>
+        <w:t xml:space="preserve"> specifically tell git which files you want to inc</w:t>
+      </w:r>
+      <w:r>
+        <w:t>lude before you commit, or else it won’t save them.</w:t>
+      </w:r>
+    </w:p>
+    <w:p/>
+    <w:p/>
     <w:sectPr>
       <w:pgSz w:w="11906" w:h="16838"/>
       <w:pgMar w:top="1440" w:right="1440" w:bottom="1440" w:left="1440" w:header="708" w:footer="708" w:gutter="0"/>

--- a/GitGuideRedo.docx
+++ b/GitGuideRedo.docx
@@ -359,7 +359,142 @@
         <w:t>lude before you commit, or else it won’t save them.</w:t>
       </w:r>
     </w:p>
-    <w:p/>
+    <w:p>
+      <w:r>
+        <w:t>Syntax: git commit -m “your message here”</w:t>
+      </w:r>
+    </w:p>
+    <w:p>
+      <w:r>
+        <w:drawing>
+          <wp:inline distT="0" distB="0" distL="0" distR="0" wp14:anchorId="03978DF8" wp14:editId="6CF93ED4">
+            <wp:extent cx="5731510" cy="567055"/>
+            <wp:effectExtent l="0" t="0" r="2540" b="4445"/>
+            <wp:docPr id="1784622296" name="Picture 1" descr="A black screen with yellow text&#10;&#10;Description automatically generated"/>
+            <wp:cNvGraphicFramePr>
+              <a:graphicFrameLocks xmlns:a="http://schemas.openxmlformats.org/drawingml/2006/main" noChangeAspect="1"/>
+            </wp:cNvGraphicFramePr>
+            <a:graphic xmlns:a="http://schemas.openxmlformats.org/drawingml/2006/main">
+              <a:graphicData uri="http://schemas.openxmlformats.org/drawingml/2006/picture">
+                <pic:pic xmlns:pic="http://schemas.openxmlformats.org/drawingml/2006/picture">
+                  <pic:nvPicPr>
+                    <pic:cNvPr id="1784622296" name="Picture 1" descr="A black screen with yellow text&#10;&#10;Description automatically generated"/>
+                    <pic:cNvPicPr/>
+                  </pic:nvPicPr>
+                  <pic:blipFill>
+                    <a:blip r:embed="rId8"/>
+                    <a:stretch>
+                      <a:fillRect/>
+                    </a:stretch>
+                  </pic:blipFill>
+                  <pic:spPr>
+                    <a:xfrm>
+                      <a:off x="0" y="0"/>
+                      <a:ext cx="5731510" cy="567055"/>
+                    </a:xfrm>
+                    <a:prstGeom prst="rect">
+                      <a:avLst/>
+                    </a:prstGeom>
+                  </pic:spPr>
+                </pic:pic>
+              </a:graphicData>
+            </a:graphic>
+          </wp:inline>
+        </w:drawing>
+      </w:r>
+    </w:p>
+    <w:p>
+      <w:r>
+        <w:br w:type="page"/>
+      </w:r>
+    </w:p>
+    <w:p>
+      <w:pPr>
+        <w:pStyle w:val="Heading2"/>
+      </w:pPr>
+      <w:r>
+        <w:lastRenderedPageBreak/>
+        <w:t>Git</w:t>
+      </w:r>
+      <w:r>
+        <w:t xml:space="preserve"> remote</w:t>
+      </w:r>
+    </w:p>
+    <w:p>
+      <w:r>
+        <w:t>Git remot</w:t>
+      </w:r>
+      <w:r>
+        <w:t xml:space="preserve">e lets you </w:t>
+      </w:r>
+      <w:r>
+        <w:t>create, view, and delete connections to other repositories</w:t>
+      </w:r>
+      <w:r>
+        <w:t>, accompanied by their URL</w:t>
+      </w:r>
+      <w:r>
+        <w:t>.</w:t>
+      </w:r>
+      <w:r>
+        <w:t xml:space="preserve"> Remote connections are like bookmarks</w:t>
+      </w:r>
+      <w:r>
+        <w:t xml:space="preserve"> rather than direct links that let you access different repositories.</w:t>
+      </w:r>
+    </w:p>
+    <w:p>
+      <w:r>
+        <w:t xml:space="preserve">Syntax: git </w:t>
+      </w:r>
+      <w:proofErr w:type="gramStart"/>
+      <w:r>
+        <w:t>remote -v</w:t>
+      </w:r>
+      <w:proofErr w:type="gramEnd"/>
+      <w:r>
+        <w:t xml:space="preserve"> (this lists the repositories).</w:t>
+      </w:r>
+    </w:p>
+    <w:p>
+      <w:r>
+        <w:drawing>
+          <wp:inline distT="0" distB="0" distL="0" distR="0" wp14:anchorId="1520A8CE" wp14:editId="235B8694">
+            <wp:extent cx="5731510" cy="571500"/>
+            <wp:effectExtent l="0" t="0" r="2540" b="0"/>
+            <wp:docPr id="1411413429" name="Picture 1" descr="A black screen with yellow text&#10;&#10;Description automatically generated"/>
+            <wp:cNvGraphicFramePr>
+              <a:graphicFrameLocks xmlns:a="http://schemas.openxmlformats.org/drawingml/2006/main" noChangeAspect="1"/>
+            </wp:cNvGraphicFramePr>
+            <a:graphic xmlns:a="http://schemas.openxmlformats.org/drawingml/2006/main">
+              <a:graphicData uri="http://schemas.openxmlformats.org/drawingml/2006/picture">
+                <pic:pic xmlns:pic="http://schemas.openxmlformats.org/drawingml/2006/picture">
+                  <pic:nvPicPr>
+                    <pic:cNvPr id="1411413429" name="Picture 1" descr="A black screen with yellow text&#10;&#10;Description automatically generated"/>
+                    <pic:cNvPicPr/>
+                  </pic:nvPicPr>
+                  <pic:blipFill>
+                    <a:blip r:embed="rId9"/>
+                    <a:stretch>
+                      <a:fillRect/>
+                    </a:stretch>
+                  </pic:blipFill>
+                  <pic:spPr>
+                    <a:xfrm>
+                      <a:off x="0" y="0"/>
+                      <a:ext cx="5731510" cy="571500"/>
+                    </a:xfrm>
+                    <a:prstGeom prst="rect">
+                      <a:avLst/>
+                    </a:prstGeom>
+                  </pic:spPr>
+                </pic:pic>
+              </a:graphicData>
+            </a:graphic>
+          </wp:inline>
+        </w:drawing>
+      </w:r>
+    </w:p>
     <w:p/>
     <w:sectPr>
       <w:pgSz w:w="11906" w:h="16838"/>

--- a/GitGuideRedo.docx
+++ b/GitGuideRedo.docx
@@ -366,6 +366,9 @@
     </w:p>
     <w:p>
       <w:r>
+        <w:rPr>
+          <w:noProof/>
+        </w:rPr>
         <w:drawing>
           <wp:inline distT="0" distB="0" distL="0" distR="0" wp14:anchorId="03978DF8" wp14:editId="6CF93ED4">
             <wp:extent cx="5731510" cy="567055"/>
@@ -458,6 +461,9 @@
     </w:p>
     <w:p>
       <w:r>
+        <w:rPr>
+          <w:noProof/>
+        </w:rPr>
         <w:drawing>
           <wp:inline distT="0" distB="0" distL="0" distR="0" wp14:anchorId="1520A8CE" wp14:editId="235B8694">
             <wp:extent cx="5731510" cy="571500"/>
@@ -483,6 +489,89 @@
                     <a:xfrm>
                       <a:off x="0" y="0"/>
                       <a:ext cx="5731510" cy="571500"/>
+                    </a:xfrm>
+                    <a:prstGeom prst="rect">
+                      <a:avLst/>
+                    </a:prstGeom>
+                  </pic:spPr>
+                </pic:pic>
+              </a:graphicData>
+            </a:graphic>
+          </wp:inline>
+        </w:drawing>
+      </w:r>
+    </w:p>
+    <w:p>
+      <w:r>
+        <w:br w:type="page"/>
+      </w:r>
+    </w:p>
+    <w:p>
+      <w:pPr>
+        <w:pStyle w:val="Heading2"/>
+      </w:pPr>
+      <w:r>
+        <w:lastRenderedPageBreak/>
+        <w:t xml:space="preserve">Git </w:t>
+      </w:r>
+      <w:r>
+        <w:t>branch</w:t>
+      </w:r>
+    </w:p>
+    <w:p>
+      <w:r>
+        <w:t>Branches are used to list, create, delete, and manage branches in a git repository</w:t>
+      </w:r>
+      <w:r>
+        <w:t>.</w:t>
+      </w:r>
+      <w:r>
+        <w:t xml:space="preserve"> Separate lines to work on different features.</w:t>
+      </w:r>
+    </w:p>
+    <w:p>
+      <w:r>
+        <w:t>Syntax: git branch &lt;</w:t>
+      </w:r>
+      <w:proofErr w:type="spellStart"/>
+      <w:r>
+        <w:t>branch_name</w:t>
+      </w:r>
+      <w:proofErr w:type="spellEnd"/>
+      <w:r>
+        <w:t>&gt;</w:t>
+      </w:r>
+      <w:r>
+        <w:t xml:space="preserve"> (creates branches), git branch (lists all branches)</w:t>
+      </w:r>
+    </w:p>
+    <w:p>
+      <w:r>
+        <w:drawing>
+          <wp:inline distT="0" distB="0" distL="0" distR="0" wp14:anchorId="72A6257E" wp14:editId="3DB594B0">
+            <wp:extent cx="5731510" cy="958215"/>
+            <wp:effectExtent l="0" t="0" r="2540" b="0"/>
+            <wp:docPr id="9541095" name="Picture 1" descr="A black screen with yellow text&#10;&#10;Description automatically generated"/>
+            <wp:cNvGraphicFramePr>
+              <a:graphicFrameLocks xmlns:a="http://schemas.openxmlformats.org/drawingml/2006/main" noChangeAspect="1"/>
+            </wp:cNvGraphicFramePr>
+            <a:graphic xmlns:a="http://schemas.openxmlformats.org/drawingml/2006/main">
+              <a:graphicData uri="http://schemas.openxmlformats.org/drawingml/2006/picture">
+                <pic:pic xmlns:pic="http://schemas.openxmlformats.org/drawingml/2006/picture">
+                  <pic:nvPicPr>
+                    <pic:cNvPr id="9541095" name="Picture 1" descr="A black screen with yellow text&#10;&#10;Description automatically generated"/>
+                    <pic:cNvPicPr/>
+                  </pic:nvPicPr>
+                  <pic:blipFill>
+                    <a:blip r:embed="rId10"/>
+                    <a:stretch>
+                      <a:fillRect/>
+                    </a:stretch>
+                  </pic:blipFill>
+                  <pic:spPr>
+                    <a:xfrm>
+                      <a:off x="0" y="0"/>
+                      <a:ext cx="5731510" cy="958215"/>
                     </a:xfrm>
                     <a:prstGeom prst="rect">
                       <a:avLst/>

--- a/GitGuideRedo.docx
+++ b/GitGuideRedo.docx
@@ -20,36 +20,18 @@
         <w:pStyle w:val="Heading2"/>
       </w:pPr>
       <w:r>
-        <w:t xml:space="preserve">Git </w:t>
-      </w:r>
-      <w:proofErr w:type="spellStart"/>
-      <w:r>
-        <w:t>init</w:t>
-      </w:r>
-      <w:proofErr w:type="spellEnd"/>
-    </w:p>
-    <w:p>
-      <w:r>
-        <w:t xml:space="preserve">Git </w:t>
-      </w:r>
-      <w:proofErr w:type="spellStart"/>
-      <w:r>
-        <w:t>init</w:t>
-      </w:r>
-      <w:proofErr w:type="spellEnd"/>
-      <w:r>
-        <w:t xml:space="preserve"> creates a new empty repository in a chosen directory or initialize an existing directory as a git repository. When you run it, it sets up git’s infrastructure and data structures to keep track of changes.</w:t>
-      </w:r>
-    </w:p>
-    <w:p>
-      <w:r>
-        <w:t xml:space="preserve">Syntax: git </w:t>
-      </w:r>
-      <w:proofErr w:type="spellStart"/>
-      <w:r>
-        <w:t>init</w:t>
-      </w:r>
-      <w:proofErr w:type="spellEnd"/>
+        <w:t>Git init</w:t>
+      </w:r>
+    </w:p>
+    <w:p>
+      <w:r>
+        <w:t>Git init creates a new empty repository in a chosen directory or initialize an existing directory as a git repository. When you run it, it sets up git’s infrastructure and data structures to keep track of changes.</w:t>
+      </w:r>
+    </w:p>
+    <w:p>
+      <w:r>
+        <w:t>Syntax: git init</w:t>
+      </w:r>
     </w:p>
     <w:p>
       <w:r>
@@ -240,13 +222,8 @@
       </w:pPr>
       <w:r>
         <w:lastRenderedPageBreak/>
-        <w:t xml:space="preserve">Git </w:t>
-      </w:r>
-      <w:proofErr w:type="gramStart"/>
-      <w:r>
-        <w:t>add</w:t>
-      </w:r>
-      <w:proofErr w:type="gramEnd"/>
+        <w:t>Git add</w:t>
+      </w:r>
     </w:p>
     <w:p>
       <w:r>
@@ -263,13 +240,8 @@
       <w:r>
         <w:t>Syntax: git add &lt;</w:t>
       </w:r>
-      <w:proofErr w:type="spellStart"/>
-      <w:r>
-        <w:t>filenamehere</w:t>
-      </w:r>
-      <w:proofErr w:type="spellEnd"/>
-      <w:r>
-        <w:t>&gt;</w:t>
+      <w:r>
+        <w:t>filenamehere&gt;</w:t>
       </w:r>
     </w:p>
     <w:p>
@@ -448,13 +420,8 @@
     </w:p>
     <w:p>
       <w:r>
-        <w:t xml:space="preserve">Syntax: git </w:t>
-      </w:r>
-      <w:proofErr w:type="gramStart"/>
-      <w:r>
-        <w:t>remote -v</w:t>
-      </w:r>
-      <w:proofErr w:type="gramEnd"/>
+        <w:t>Syntax: git remote -v</w:t>
+      </w:r>
       <w:r>
         <w:t xml:space="preserve"> (this lists the repositories).</w:t>
       </w:r>
@@ -531,15 +498,7 @@
     </w:p>
     <w:p>
       <w:r>
-        <w:t>Syntax: git branch &lt;</w:t>
-      </w:r>
-      <w:proofErr w:type="spellStart"/>
-      <w:r>
-        <w:t>branch_name</w:t>
-      </w:r>
-      <w:proofErr w:type="spellEnd"/>
-      <w:r>
-        <w:t>&gt;</w:t>
+        <w:t>Syntax: git branch &lt;branch_name&gt;</w:t>
       </w:r>
       <w:r>
         <w:t xml:space="preserve"> (creates branches), git branch (lists all branches)</w:t>
@@ -547,6 +506,9 @@
     </w:p>
     <w:p>
       <w:r>
+        <w:rPr>
+          <w:noProof/>
+        </w:rPr>
         <w:drawing>
           <wp:inline distT="0" distB="0" distL="0" distR="0" wp14:anchorId="72A6257E" wp14:editId="3DB594B0">
             <wp:extent cx="5731510" cy="958215"/>
@@ -582,6 +544,45 @@
             </a:graphic>
           </wp:inline>
         </w:drawing>
+      </w:r>
+    </w:p>
+    <w:p>
+      <w:r>
+        <w:br w:type="page"/>
+      </w:r>
+    </w:p>
+    <w:p>
+      <w:pPr>
+        <w:pStyle w:val="Heading2"/>
+      </w:pPr>
+      <w:r>
+        <w:lastRenderedPageBreak/>
+        <w:t xml:space="preserve">Git </w:t>
+      </w:r>
+      <w:r>
+        <w:t>checkout</w:t>
+      </w:r>
+    </w:p>
+    <w:p>
+      <w:r>
+        <w:t xml:space="preserve">Git checkout lets you navigate </w:t>
+      </w:r>
+      <w:r>
+        <w:t>between branches created using git branch</w:t>
+      </w:r>
+      <w:r>
+        <w:t>.</w:t>
+      </w:r>
+      <w:r>
+        <w:t xml:space="preserve"> Must commit your changes before you move between branches.</w:t>
+      </w:r>
+    </w:p>
+    <w:p>
+      <w:r>
+        <w:t xml:space="preserve">Syntax: </w:t>
+      </w:r>
+      <w:r>
+        <w:t>git checkout &lt;branch_name&gt;</w:t>
       </w:r>
     </w:p>
     <w:p/>

--- a/GitGuideRedo.docx
+++ b/GitGuideRedo.docx
@@ -20,18 +20,36 @@
         <w:pStyle w:val="Heading2"/>
       </w:pPr>
       <w:r>
-        <w:t>Git init</w:t>
-      </w:r>
-    </w:p>
-    <w:p>
-      <w:r>
-        <w:t>Git init creates a new empty repository in a chosen directory or initialize an existing directory as a git repository. When you run it, it sets up git’s infrastructure and data structures to keep track of changes.</w:t>
-      </w:r>
-    </w:p>
-    <w:p>
-      <w:r>
-        <w:t>Syntax: git init</w:t>
-      </w:r>
+        <w:t xml:space="preserve">Git </w:t>
+      </w:r>
+      <w:proofErr w:type="spellStart"/>
+      <w:r>
+        <w:t>init</w:t>
+      </w:r>
+      <w:proofErr w:type="spellEnd"/>
+    </w:p>
+    <w:p>
+      <w:r>
+        <w:t xml:space="preserve">Git </w:t>
+      </w:r>
+      <w:proofErr w:type="spellStart"/>
+      <w:r>
+        <w:t>init</w:t>
+      </w:r>
+      <w:proofErr w:type="spellEnd"/>
+      <w:r>
+        <w:t xml:space="preserve"> creates a new empty repository in a chosen directory or initialize an existing directory as a git repository. When you run it, it sets up git’s infrastructure and data structures to keep track of changes.</w:t>
+      </w:r>
+    </w:p>
+    <w:p>
+      <w:r>
+        <w:t xml:space="preserve">Syntax: git </w:t>
+      </w:r>
+      <w:proofErr w:type="spellStart"/>
+      <w:r>
+        <w:t>init</w:t>
+      </w:r>
+      <w:proofErr w:type="spellEnd"/>
     </w:p>
     <w:p>
       <w:r>
@@ -42,7 +60,7 @@
           <wp:inline distT="0" distB="0" distL="0" distR="0" wp14:anchorId="2C51D81A" wp14:editId="1704DF4F">
             <wp:extent cx="5731510" cy="724535"/>
             <wp:effectExtent l="0" t="0" r="2540" b="0"/>
-            <wp:docPr id="2025603398" name="Picture 1" descr="A black screen with yellow text&#10;&#10;Description automatically generated"/>
+            <wp:docPr id="2025603398" name="Picture 2025603398" descr="A black screen with yellow text&#10;&#10;Description automatically generated"/>
             <wp:cNvGraphicFramePr>
               <a:graphicFrameLocks xmlns:a="http://schemas.openxmlformats.org/drawingml/2006/main" noChangeAspect="1"/>
             </wp:cNvGraphicFramePr>
@@ -54,7 +72,7 @@
                     <pic:cNvPicPr/>
                   </pic:nvPicPr>
                   <pic:blipFill>
-                    <a:blip r:embed="rId4"/>
+                    <a:blip r:embed="rId5"/>
                     <a:stretch>
                       <a:fillRect/>
                     </a:stretch>
@@ -84,7 +102,7 @@
           <wp:inline distT="0" distB="0" distL="0" distR="0" wp14:anchorId="68A69BED" wp14:editId="5AB8B70D">
             <wp:extent cx="5477639" cy="1524213"/>
             <wp:effectExtent l="0" t="0" r="0" b="0"/>
-            <wp:docPr id="1598056925" name="Picture 1" descr="A screenshot of a computer&#10;&#10;Description automatically generated"/>
+            <wp:docPr id="1598056925" name="Picture 1598056925" descr="A screenshot of a computer&#10;&#10;Description automatically generated"/>
             <wp:cNvGraphicFramePr>
               <a:graphicFrameLocks xmlns:a="http://schemas.openxmlformats.org/drawingml/2006/main" noChangeAspect="1"/>
             </wp:cNvGraphicFramePr>
@@ -96,7 +114,7 @@
                     <pic:cNvPicPr/>
                   </pic:nvPicPr>
                   <pic:blipFill>
-                    <a:blip r:embed="rId5"/>
+                    <a:blip r:embed="rId6"/>
                     <a:stretch>
                       <a:fillRect/>
                     </a:stretch>
@@ -169,7 +187,7 @@
           <wp:inline distT="0" distB="0" distL="0" distR="0" wp14:anchorId="7E9DE7F8" wp14:editId="7319ECB1">
             <wp:extent cx="5731510" cy="1659890"/>
             <wp:effectExtent l="0" t="0" r="2540" b="0"/>
-            <wp:docPr id="591249565" name="Picture 1" descr="A screen shot of a computer&#10;&#10;Description automatically generated"/>
+            <wp:docPr id="591249565" name="Picture 591249565" descr="A screen shot of a computer&#10;&#10;Description automatically generated"/>
             <wp:cNvGraphicFramePr>
               <a:graphicFrameLocks xmlns:a="http://schemas.openxmlformats.org/drawingml/2006/main" noChangeAspect="1"/>
             </wp:cNvGraphicFramePr>
@@ -181,7 +199,7 @@
                     <pic:cNvPicPr/>
                   </pic:nvPicPr>
                   <pic:blipFill>
-                    <a:blip r:embed="rId6"/>
+                    <a:blip r:embed="rId7"/>
                     <a:stretch>
                       <a:fillRect/>
                     </a:stretch>
@@ -222,8 +240,13 @@
       </w:pPr>
       <w:r>
         <w:lastRenderedPageBreak/>
-        <w:t>Git add</w:t>
-      </w:r>
+        <w:t xml:space="preserve">Git </w:t>
+      </w:r>
+      <w:proofErr w:type="gramStart"/>
+      <w:r>
+        <w:t>add</w:t>
+      </w:r>
+      <w:proofErr w:type="gramEnd"/>
     </w:p>
     <w:p>
       <w:r>
@@ -240,8 +263,13 @@
       <w:r>
         <w:t>Syntax: git add &lt;</w:t>
       </w:r>
-      <w:r>
-        <w:t>filenamehere&gt;</w:t>
+      <w:proofErr w:type="spellStart"/>
+      <w:r>
+        <w:t>filenamehere</w:t>
+      </w:r>
+      <w:proofErr w:type="spellEnd"/>
+      <w:r>
+        <w:t>&gt;</w:t>
       </w:r>
     </w:p>
     <w:p>
@@ -253,7 +281,7 @@
           <wp:inline distT="0" distB="0" distL="0" distR="0" wp14:anchorId="717AF62B" wp14:editId="72F8F2B1">
             <wp:extent cx="5731510" cy="1696085"/>
             <wp:effectExtent l="0" t="0" r="2540" b="0"/>
-            <wp:docPr id="895054589" name="Picture 1" descr="A screen shot of a computer&#10;&#10;Description automatically generated"/>
+            <wp:docPr id="895054589" name="Picture 895054589" descr="A screen shot of a computer&#10;&#10;Description automatically generated"/>
             <wp:cNvGraphicFramePr>
               <a:graphicFrameLocks xmlns:a="http://schemas.openxmlformats.org/drawingml/2006/main" noChangeAspect="1"/>
             </wp:cNvGraphicFramePr>
@@ -265,7 +293,7 @@
                     <pic:cNvPicPr/>
                   </pic:nvPicPr>
                   <pic:blipFill>
-                    <a:blip r:embed="rId7"/>
+                    <a:blip r:embed="rId8"/>
                     <a:stretch>
                       <a:fillRect/>
                     </a:stretch>
@@ -345,7 +373,7 @@
           <wp:inline distT="0" distB="0" distL="0" distR="0" wp14:anchorId="03978DF8" wp14:editId="6CF93ED4">
             <wp:extent cx="5731510" cy="567055"/>
             <wp:effectExtent l="0" t="0" r="2540" b="4445"/>
-            <wp:docPr id="1784622296" name="Picture 1" descr="A black screen with yellow text&#10;&#10;Description automatically generated"/>
+            <wp:docPr id="1784622296" name="Picture 1784622296" descr="A black screen with yellow text&#10;&#10;Description automatically generated"/>
             <wp:cNvGraphicFramePr>
               <a:graphicFrameLocks xmlns:a="http://schemas.openxmlformats.org/drawingml/2006/main" noChangeAspect="1"/>
             </wp:cNvGraphicFramePr>
@@ -357,7 +385,7 @@
                     <pic:cNvPicPr/>
                   </pic:nvPicPr>
                   <pic:blipFill>
-                    <a:blip r:embed="rId8"/>
+                    <a:blip r:embed="rId9"/>
                     <a:stretch>
                       <a:fillRect/>
                     </a:stretch>
@@ -420,8 +448,13 @@
     </w:p>
     <w:p>
       <w:r>
-        <w:t>Syntax: git remote -v</w:t>
-      </w:r>
+        <w:t xml:space="preserve">Syntax: git </w:t>
+      </w:r>
+      <w:proofErr w:type="gramStart"/>
+      <w:r>
+        <w:t>remote -v</w:t>
+      </w:r>
+      <w:proofErr w:type="gramEnd"/>
       <w:r>
         <w:t xml:space="preserve"> (this lists the repositories).</w:t>
       </w:r>
@@ -435,7 +468,7 @@
           <wp:inline distT="0" distB="0" distL="0" distR="0" wp14:anchorId="1520A8CE" wp14:editId="235B8694">
             <wp:extent cx="5731510" cy="571500"/>
             <wp:effectExtent l="0" t="0" r="2540" b="0"/>
-            <wp:docPr id="1411413429" name="Picture 1" descr="A black screen with yellow text&#10;&#10;Description automatically generated"/>
+            <wp:docPr id="1411413429" name="Picture 1411413429" descr="A black screen with yellow text&#10;&#10;Description automatically generated"/>
             <wp:cNvGraphicFramePr>
               <a:graphicFrameLocks xmlns:a="http://schemas.openxmlformats.org/drawingml/2006/main" noChangeAspect="1"/>
             </wp:cNvGraphicFramePr>
@@ -447,7 +480,7 @@
                     <pic:cNvPicPr/>
                   </pic:nvPicPr>
                   <pic:blipFill>
-                    <a:blip r:embed="rId9"/>
+                    <a:blip r:embed="rId10"/>
                     <a:stretch>
                       <a:fillRect/>
                     </a:stretch>
@@ -498,7 +531,15 @@
     </w:p>
     <w:p>
       <w:r>
-        <w:t>Syntax: git branch &lt;branch_name&gt;</w:t>
+        <w:t>Syntax: git branch &lt;</w:t>
+      </w:r>
+      <w:proofErr w:type="spellStart"/>
+      <w:r>
+        <w:t>branch_name</w:t>
+      </w:r>
+      <w:proofErr w:type="spellEnd"/>
+      <w:r>
+        <w:t>&gt;</w:t>
       </w:r>
       <w:r>
         <w:t xml:space="preserve"> (creates branches), git branch (lists all branches)</w:t>
@@ -513,7 +554,7 @@
           <wp:inline distT="0" distB="0" distL="0" distR="0" wp14:anchorId="72A6257E" wp14:editId="3DB594B0">
             <wp:extent cx="5731510" cy="958215"/>
             <wp:effectExtent l="0" t="0" r="2540" b="0"/>
-            <wp:docPr id="9541095" name="Picture 1" descr="A black screen with yellow text&#10;&#10;Description automatically generated"/>
+            <wp:docPr id="9541095" name="Picture 9541095" descr="A black screen with yellow text&#10;&#10;Description automatically generated"/>
             <wp:cNvGraphicFramePr>
               <a:graphicFrameLocks xmlns:a="http://schemas.openxmlformats.org/drawingml/2006/main" noChangeAspect="1"/>
             </wp:cNvGraphicFramePr>
@@ -525,7 +566,7 @@
                     <pic:cNvPicPr/>
                   </pic:nvPicPr>
                   <pic:blipFill>
-                    <a:blip r:embed="rId10"/>
+                    <a:blip r:embed="rId11"/>
                     <a:stretch>
                       <a:fillRect/>
                     </a:stretch>
@@ -582,10 +623,142 @@
         <w:t xml:space="preserve">Syntax: </w:t>
       </w:r>
       <w:r>
-        <w:t>git checkout &lt;branch_name&gt;</w:t>
-      </w:r>
-    </w:p>
-    <w:p/>
+        <w:t>git checkout &lt;</w:t>
+      </w:r>
+      <w:proofErr w:type="spellStart"/>
+      <w:r>
+        <w:t>branch_name</w:t>
+      </w:r>
+      <w:proofErr w:type="spellEnd"/>
+      <w:r>
+        <w:t>&gt;</w:t>
+      </w:r>
+    </w:p>
+    <w:p>
+      <w:r>
+        <w:drawing>
+          <wp:inline distT="0" distB="0" distL="0" distR="0" wp14:anchorId="18FBDF05" wp14:editId="4B2546C0">
+            <wp:extent cx="5731510" cy="1128395"/>
+            <wp:effectExtent l="0" t="0" r="2540" b="0"/>
+            <wp:docPr id="1203737586" name="Picture 1" descr="A black screen with yellow text&#10;&#10;Description automatically generated"/>
+            <wp:cNvGraphicFramePr>
+              <a:graphicFrameLocks xmlns:a="http://schemas.openxmlformats.org/drawingml/2006/main" noChangeAspect="1"/>
+            </wp:cNvGraphicFramePr>
+            <a:graphic xmlns:a="http://schemas.openxmlformats.org/drawingml/2006/main">
+              <a:graphicData uri="http://schemas.openxmlformats.org/drawingml/2006/picture">
+                <pic:pic xmlns:pic="http://schemas.openxmlformats.org/drawingml/2006/picture">
+                  <pic:nvPicPr>
+                    <pic:cNvPr id="1203737586" name="Picture 1" descr="A black screen with yellow text&#10;&#10;Description automatically generated"/>
+                    <pic:cNvPicPr/>
+                  </pic:nvPicPr>
+                  <pic:blipFill>
+                    <a:blip r:embed="rId12"/>
+                    <a:stretch>
+                      <a:fillRect/>
+                    </a:stretch>
+                  </pic:blipFill>
+                  <pic:spPr>
+                    <a:xfrm>
+                      <a:off x="0" y="0"/>
+                      <a:ext cx="5731510" cy="1128395"/>
+                    </a:xfrm>
+                    <a:prstGeom prst="rect">
+                      <a:avLst/>
+                    </a:prstGeom>
+                  </pic:spPr>
+                </pic:pic>
+              </a:graphicData>
+            </a:graphic>
+          </wp:inline>
+        </w:drawing>
+      </w:r>
+    </w:p>
+    <w:p>
+      <w:r>
+        <w:br w:type="page"/>
+      </w:r>
+    </w:p>
+    <w:p>
+      <w:pPr>
+        <w:pStyle w:val="Heading2"/>
+      </w:pPr>
+      <w:r>
+        <w:lastRenderedPageBreak/>
+        <w:t xml:space="preserve">Git </w:t>
+      </w:r>
+      <w:r>
+        <w:t>log</w:t>
+      </w:r>
+    </w:p>
+    <w:p>
+      <w:pPr>
+        <w:rPr>
+          <w:color w:val="000000" w:themeColor="text1"/>
+        </w:rPr>
+      </w:pPr>
+      <w:r>
+        <w:t>Displays the history of commits in a repository.</w:t>
+      </w:r>
+      <w:r>
+        <w:t xml:space="preserve"> The most recent commits show up first and it goes down the list with later ones</w:t>
+      </w:r>
+      <w:r>
+        <w:t>.</w:t>
+      </w:r>
+      <w:r>
+        <w:t xml:space="preserve"> </w:t>
+      </w:r>
+      <w:r>
+        <w:t>T</w:t>
+      </w:r>
+      <w:r>
+        <w:t>his command lists each commit with its SHA-1 checksum, the author's name and email, the date written, and the commit message.</w:t>
+      </w:r>
+    </w:p>
+    <w:p>
+      <w:r>
+        <w:t>Syntax: git log</w:t>
+      </w:r>
+    </w:p>
+    <w:p>
+      <w:r>
+        <w:drawing>
+          <wp:inline distT="0" distB="0" distL="0" distR="0" wp14:anchorId="5B65E098" wp14:editId="790483BB">
+            <wp:extent cx="5731510" cy="7513320"/>
+            <wp:effectExtent l="0" t="0" r="2540" b="0"/>
+            <wp:docPr id="356032824" name="Picture 1" descr="A screen shot of a computer&#10;&#10;Description automatically generated"/>
+            <wp:cNvGraphicFramePr>
+              <a:graphicFrameLocks xmlns:a="http://schemas.openxmlformats.org/drawingml/2006/main" noChangeAspect="1"/>
+            </wp:cNvGraphicFramePr>
+            <a:graphic xmlns:a="http://schemas.openxmlformats.org/drawingml/2006/main">
+              <a:graphicData uri="http://schemas.openxmlformats.org/drawingml/2006/picture">
+                <pic:pic xmlns:pic="http://schemas.openxmlformats.org/drawingml/2006/picture">
+                  <pic:nvPicPr>
+                    <pic:cNvPr id="356032824" name="Picture 1" descr="A screen shot of a computer&#10;&#10;Description automatically generated"/>
+                    <pic:cNvPicPr/>
+                  </pic:nvPicPr>
+                  <pic:blipFill>
+                    <a:blip r:embed="rId13"/>
+                    <a:stretch>
+                      <a:fillRect/>
+                    </a:stretch>
+                  </pic:blipFill>
+                  <pic:spPr>
+                    <a:xfrm>
+                      <a:off x="0" y="0"/>
+                      <a:ext cx="5731510" cy="7513320"/>
+                    </a:xfrm>
+                    <a:prstGeom prst="rect">
+                      <a:avLst/>
+                    </a:prstGeom>
+                  </pic:spPr>
+                </pic:pic>
+              </a:graphicData>
+            </a:graphic>
+          </wp:inline>
+        </w:drawing>
+      </w:r>
+    </w:p>
     <w:sectPr>
       <w:pgSz w:w="11906" w:h="16838"/>
       <w:pgMar w:top="1440" w:right="1440" w:bottom="1440" w:left="1440" w:header="708" w:footer="708" w:gutter="0"/>
@@ -594,6 +767,10 @@
     </w:sectPr>
   </w:body>
 </w:document>
+</file>
+
+<file path=word/numbering.xml><?xml version="1.0" encoding="utf-8"?>
+<w:numbering xmlns:wpc="http://schemas.microsoft.com/office/word/2010/wordprocessingCanvas" xmlns:cx="http://schemas.microsoft.com/office/drawing/2014/chartex" xmlns:cx1="http://schemas.microsoft.com/office/drawing/2015/9/8/chartex" xmlns:cx2="http://schemas.microsoft.com/office/drawing/2015/10/21/chartex" xmlns:cx3="http://schemas.microsoft.com/office/drawing/2016/5/9/chartex" xmlns:cx4="http://schemas.microsoft.com/office/drawing/2016/5/10/chartex" xmlns:cx5="http://schemas.microsoft.com/office/drawing/2016/5/11/chartex" xmlns:cx6="http://schemas.microsoft.com/office/drawing/2016/5/12/chartex" xmlns:cx7="http://schemas.microsoft.com/office/drawing/2016/5/13/chartex" xmlns:cx8="http://schemas.microsoft.com/office/drawing/2016/5/14/chartex" xmlns:mc="http://schemas.openxmlformats.org/markup-compatibility/2006" xmlns:aink="http://schemas.microsoft.com/office/drawing/2016/ink" xmlns:am3d="http://schemas.microsoft.com/office/drawing/2017/model3d" xmlns:o="urn:schemas-microsoft-com:office:office" xmlns:oel="http://schemas.microsoft.com/office/2019/extlst" xmlns:r="http://schemas.openxmlformats.org/officeDocument/2006/relationships" xmlns:m="http://schemas.openxmlformats.org/officeDocument/2006/math" xmlns:v="urn:schemas-microsoft-com:vml" xmlns:wp14="http://schemas.microsoft.com/office/word/2010/wordprocessingDrawing" xmlns:wp="http://schemas.openxmlformats.org/drawingml/2006/wordprocessingDrawing" xmlns:w10="urn:schemas-microsoft-com:office:word" xmlns:w="http://schemas.openxmlformats.org/wordprocessingml/2006/main" xmlns:w14="http://schemas.microsoft.com/office/word/2010/wordml" xmlns:w15="http://schemas.microsoft.com/office/word/2012/wordml" xmlns:w16cex="http://schemas.microsoft.com/office/word/2018/wordml/cex" xmlns:w16cid="http://schemas.microsoft.com/office/word/2016/wordml/cid" xmlns:w16="http://schemas.microsoft.com/office/word/2018/wordml" xmlns:w16sdtdh="http://schemas.microsoft.com/office/word/2020/wordml/sdtdatahash" xmlns:w16se="http://schemas.microsoft.com/office/word/2015/wordml/symex" xmlns:wpg="http://schemas.microsoft.com/office/word/2010/wordprocessingGroup" xmlns:wpi="http://schemas.microsoft.com/office/word/2010/wordprocessingInk" xmlns:wne="http://schemas.microsoft.com/office/word/2006/wordml" xmlns:wps="http://schemas.microsoft.com/office/word/2010/wordprocessingShape" mc:Ignorable="w14 w15 w16se w16cid w16 w16cex w16sdtdh wp14"/>
 </file>
 
 <file path=word/styles.xml><?xml version="1.0" encoding="utf-8"?>

--- a/GitGuideRedo.docx
+++ b/GitGuideRedo.docx
@@ -72,7 +72,7 @@
                     <pic:cNvPicPr/>
                   </pic:nvPicPr>
                   <pic:blipFill>
-                    <a:blip r:embed="rId5"/>
+                    <a:blip r:embed="rId4"/>
                     <a:stretch>
                       <a:fillRect/>
                     </a:stretch>
@@ -114,7 +114,7 @@
                     <pic:cNvPicPr/>
                   </pic:nvPicPr>
                   <pic:blipFill>
-                    <a:blip r:embed="rId6"/>
+                    <a:blip r:embed="rId5"/>
                     <a:stretch>
                       <a:fillRect/>
                     </a:stretch>
@@ -199,7 +199,7 @@
                     <pic:cNvPicPr/>
                   </pic:nvPicPr>
                   <pic:blipFill>
-                    <a:blip r:embed="rId7"/>
+                    <a:blip r:embed="rId6"/>
                     <a:stretch>
                       <a:fillRect/>
                     </a:stretch>
@@ -293,7 +293,7 @@
                     <pic:cNvPicPr/>
                   </pic:nvPicPr>
                   <pic:blipFill>
-                    <a:blip r:embed="rId8"/>
+                    <a:blip r:embed="rId7"/>
                     <a:stretch>
                       <a:fillRect/>
                     </a:stretch>
@@ -385,7 +385,7 @@
                     <pic:cNvPicPr/>
                   </pic:nvPicPr>
                   <pic:blipFill>
-                    <a:blip r:embed="rId9"/>
+                    <a:blip r:embed="rId8"/>
                     <a:stretch>
                       <a:fillRect/>
                     </a:stretch>
@@ -480,7 +480,7 @@
                     <pic:cNvPicPr/>
                   </pic:nvPicPr>
                   <pic:blipFill>
-                    <a:blip r:embed="rId10"/>
+                    <a:blip r:embed="rId9"/>
                     <a:stretch>
                       <a:fillRect/>
                     </a:stretch>
@@ -566,7 +566,7 @@
                     <pic:cNvPicPr/>
                   </pic:nvPicPr>
                   <pic:blipFill>
-                    <a:blip r:embed="rId11"/>
+                    <a:blip r:embed="rId10"/>
                     <a:stretch>
                       <a:fillRect/>
                     </a:stretch>
@@ -636,6 +636,9 @@
     </w:p>
     <w:p>
       <w:r>
+        <w:rPr>
+          <w:noProof/>
+        </w:rPr>
         <w:drawing>
           <wp:inline distT="0" distB="0" distL="0" distR="0" wp14:anchorId="18FBDF05" wp14:editId="4B2546C0">
             <wp:extent cx="5731510" cy="1128395"/>
@@ -652,7 +655,7 @@
                     <pic:cNvPicPr/>
                   </pic:nvPicPr>
                   <pic:blipFill>
-                    <a:blip r:embed="rId12"/>
+                    <a:blip r:embed="rId11"/>
                     <a:stretch>
                       <a:fillRect/>
                     </a:stretch>
@@ -722,10 +725,13 @@
     </w:p>
     <w:p>
       <w:r>
+        <w:rPr>
+          <w:noProof/>
+        </w:rPr>
         <w:drawing>
-          <wp:inline distT="0" distB="0" distL="0" distR="0" wp14:anchorId="5B65E098" wp14:editId="790483BB">
-            <wp:extent cx="5731510" cy="7513320"/>
-            <wp:effectExtent l="0" t="0" r="2540" b="0"/>
+          <wp:inline distT="0" distB="0" distL="0" distR="0" wp14:anchorId="5B65E098" wp14:editId="339C9FE6">
+            <wp:extent cx="5427786" cy="7115175"/>
+            <wp:effectExtent l="0" t="0" r="1905" b="0"/>
             <wp:docPr id="356032824" name="Picture 1" descr="A screen shot of a computer&#10;&#10;Description automatically generated"/>
             <wp:cNvGraphicFramePr>
               <a:graphicFrameLocks xmlns:a="http://schemas.openxmlformats.org/drawingml/2006/main" noChangeAspect="1"/>
@@ -738,7 +744,7 @@
                     <pic:cNvPicPr/>
                   </pic:nvPicPr>
                   <pic:blipFill>
-                    <a:blip r:embed="rId13"/>
+                    <a:blip r:embed="rId12"/>
                     <a:stretch>
                       <a:fillRect/>
                     </a:stretch>
@@ -746,7 +752,7 @@
                   <pic:spPr>
                     <a:xfrm>
                       <a:off x="0" y="0"/>
-                      <a:ext cx="5731510" cy="7513320"/>
+                      <a:ext cx="5429807" cy="7117825"/>
                     </a:xfrm>
                     <a:prstGeom prst="rect">
                       <a:avLst/>
@@ -759,6 +765,35 @@
         </w:drawing>
       </w:r>
     </w:p>
+    <w:p>
+      <w:r>
+        <w:br w:type="page"/>
+      </w:r>
+    </w:p>
+    <w:p>
+      <w:pPr>
+        <w:pStyle w:val="Heading2"/>
+      </w:pPr>
+      <w:r>
+        <w:lastRenderedPageBreak/>
+        <w:t>Git push</w:t>
+      </w:r>
+    </w:p>
+    <w:p>
+      <w:r>
+        <w:t>Git push allows you to upload your local repository changes to a remote repository. Allows you to share your work with the people you are collaborating with.</w:t>
+      </w:r>
+    </w:p>
+    <w:p>
+      <w:r>
+        <w:t>Syntax: git push -u origin master</w:t>
+      </w:r>
+    </w:p>
+    <w:p>
+      <w:pPr>
+        <w:pStyle w:val="Heading2"/>
+      </w:pPr>
+    </w:p>
     <w:sectPr>
       <w:pgSz w:w="11906" w:h="16838"/>
       <w:pgMar w:top="1440" w:right="1440" w:bottom="1440" w:left="1440" w:header="708" w:footer="708" w:gutter="0"/>
@@ -767,10 +802,6 @@
     </w:sectPr>
   </w:body>
 </w:document>
-</file>
-
-<file path=word/numbering.xml><?xml version="1.0" encoding="utf-8"?>
-<w:numbering xmlns:wpc="http://schemas.microsoft.com/office/word/2010/wordprocessingCanvas" xmlns:cx="http://schemas.microsoft.com/office/drawing/2014/chartex" xmlns:cx1="http://schemas.microsoft.com/office/drawing/2015/9/8/chartex" xmlns:cx2="http://schemas.microsoft.com/office/drawing/2015/10/21/chartex" xmlns:cx3="http://schemas.microsoft.com/office/drawing/2016/5/9/chartex" xmlns:cx4="http://schemas.microsoft.com/office/drawing/2016/5/10/chartex" xmlns:cx5="http://schemas.microsoft.com/office/drawing/2016/5/11/chartex" xmlns:cx6="http://schemas.microsoft.com/office/drawing/2016/5/12/chartex" xmlns:cx7="http://schemas.microsoft.com/office/drawing/2016/5/13/chartex" xmlns:cx8="http://schemas.microsoft.com/office/drawing/2016/5/14/chartex" xmlns:mc="http://schemas.openxmlformats.org/markup-compatibility/2006" xmlns:aink="http://schemas.microsoft.com/office/drawing/2016/ink" xmlns:am3d="http://schemas.microsoft.com/office/drawing/2017/model3d" xmlns:o="urn:schemas-microsoft-com:office:office" xmlns:oel="http://schemas.microsoft.com/office/2019/extlst" xmlns:r="http://schemas.openxmlformats.org/officeDocument/2006/relationships" xmlns:m="http://schemas.openxmlformats.org/officeDocument/2006/math" xmlns:v="urn:schemas-microsoft-com:vml" xmlns:wp14="http://schemas.microsoft.com/office/word/2010/wordprocessingDrawing" xmlns:wp="http://schemas.openxmlformats.org/drawingml/2006/wordprocessingDrawing" xmlns:w10="urn:schemas-microsoft-com:office:word" xmlns:w="http://schemas.openxmlformats.org/wordprocessingml/2006/main" xmlns:w14="http://schemas.microsoft.com/office/word/2010/wordml" xmlns:w15="http://schemas.microsoft.com/office/word/2012/wordml" xmlns:w16cex="http://schemas.microsoft.com/office/word/2018/wordml/cex" xmlns:w16cid="http://schemas.microsoft.com/office/word/2016/wordml/cid" xmlns:w16="http://schemas.microsoft.com/office/word/2018/wordml" xmlns:w16sdtdh="http://schemas.microsoft.com/office/word/2020/wordml/sdtdatahash" xmlns:w16se="http://schemas.microsoft.com/office/word/2015/wordml/symex" xmlns:wpg="http://schemas.microsoft.com/office/word/2010/wordprocessingGroup" xmlns:wpi="http://schemas.microsoft.com/office/word/2010/wordprocessingInk" xmlns:wne="http://schemas.microsoft.com/office/word/2006/wordml" xmlns:wps="http://schemas.microsoft.com/office/word/2010/wordprocessingShape" mc:Ignorable="w14 w15 w16se w16cid w16 w16cex w16sdtdh wp14"/>
 </file>
 
 <file path=word/styles.xml><?xml version="1.0" encoding="utf-8"?>

--- a/GitGuideRedo.docx
+++ b/GitGuideRedo.docx
@@ -791,7 +791,92 @@
     </w:p>
     <w:p>
       <w:pPr>
+        <w:rPr>
+          <w:rFonts w:asciiTheme="majorHAnsi" w:eastAsiaTheme="majorEastAsia" w:hAnsiTheme="majorHAnsi" w:cstheme="majorBidi"/>
+          <w:color w:val="2F5496" w:themeColor="accent1" w:themeShade="BF"/>
+          <w:sz w:val="26"/>
+          <w:szCs w:val="26"/>
+        </w:rPr>
+      </w:pPr>
+      <w:r>
+        <w:drawing>
+          <wp:inline distT="0" distB="0" distL="0" distR="0" wp14:anchorId="5B1219E9" wp14:editId="46A4CBAB">
+            <wp:extent cx="5731510" cy="1464310"/>
+            <wp:effectExtent l="0" t="0" r="2540" b="2540"/>
+            <wp:docPr id="326428575" name="Picture 1" descr="A screenshot of a computer&#10;&#10;Description automatically generated"/>
+            <wp:cNvGraphicFramePr>
+              <a:graphicFrameLocks xmlns:a="http://schemas.openxmlformats.org/drawingml/2006/main" noChangeAspect="1"/>
+            </wp:cNvGraphicFramePr>
+            <a:graphic xmlns:a="http://schemas.openxmlformats.org/drawingml/2006/main">
+              <a:graphicData uri="http://schemas.openxmlformats.org/drawingml/2006/picture">
+                <pic:pic xmlns:pic="http://schemas.openxmlformats.org/drawingml/2006/picture">
+                  <pic:nvPicPr>
+                    <pic:cNvPr id="326428575" name="Picture 1" descr="A screenshot of a computer&#10;&#10;Description automatically generated"/>
+                    <pic:cNvPicPr/>
+                  </pic:nvPicPr>
+                  <pic:blipFill>
+                    <a:blip r:embed="rId13"/>
+                    <a:stretch>
+                      <a:fillRect/>
+                    </a:stretch>
+                  </pic:blipFill>
+                  <pic:spPr>
+                    <a:xfrm>
+                      <a:off x="0" y="0"/>
+                      <a:ext cx="5731510" cy="1464310"/>
+                    </a:xfrm>
+                    <a:prstGeom prst="rect">
+                      <a:avLst/>
+                    </a:prstGeom>
+                  </pic:spPr>
+                </pic:pic>
+              </a:graphicData>
+            </a:graphic>
+          </wp:inline>
+        </w:drawing>
+      </w:r>
+      <w:r>
+        <w:br w:type="page"/>
+      </w:r>
+    </w:p>
+    <w:p>
+      <w:pPr>
         <w:pStyle w:val="Heading2"/>
+      </w:pPr>
+      <w:r>
+        <w:lastRenderedPageBreak/>
+        <w:t>Git stash</w:t>
+      </w:r>
+    </w:p>
+    <w:p>
+      <w:r>
+        <w:t>Lets you temporarily save your changes in your working directory that you don’t want to commit yet.</w:t>
+      </w:r>
+      <w:r>
+        <w:t xml:space="preserve"> </w:t>
+      </w:r>
+      <w:r>
+        <w:t xml:space="preserve">You use the command git </w:t>
+      </w:r>
+      <w:proofErr w:type="gramStart"/>
+      <w:r>
+        <w:t>stash</w:t>
+      </w:r>
+      <w:proofErr w:type="gramEnd"/>
+      <w:r>
+        <w:t xml:space="preserve"> and it saves it for you, use git stash list to see all the stashed saves.</w:t>
+      </w:r>
+    </w:p>
+    <w:p>
+      <w:r>
+        <w:t>Syntax: git stash, git stash list</w:t>
+      </w:r>
+    </w:p>
+    <w:p>
+      <w:pPr>
+        <w:rPr>
+          <w:caps/>
+        </w:rPr>
       </w:pPr>
     </w:p>
     <w:sectPr>

--- a/GitGuideRedo.docx
+++ b/GitGuideRedo.docx
@@ -799,6 +799,9 @@
         </w:rPr>
       </w:pPr>
       <w:r>
+        <w:rPr>
+          <w:noProof/>
+        </w:rPr>
         <w:drawing>
           <wp:inline distT="0" distB="0" distL="0" distR="0" wp14:anchorId="5B1219E9" wp14:editId="46A4CBAB">
             <wp:extent cx="5731510" cy="1464310"/>
@@ -850,26 +853,59 @@
     </w:p>
     <w:p>
       <w:r>
-        <w:t>Lets you temporarily save your changes in your working directory that you don’t want to commit yet.</w:t>
-      </w:r>
-      <w:r>
-        <w:t xml:space="preserve"> </w:t>
-      </w:r>
-      <w:r>
-        <w:t xml:space="preserve">You use the command git </w:t>
-      </w:r>
-      <w:proofErr w:type="gramStart"/>
-      <w:r>
-        <w:t>stash</w:t>
-      </w:r>
-      <w:proofErr w:type="gramEnd"/>
-      <w:r>
-        <w:t xml:space="preserve"> and it saves it for you, use git stash list to see all the stashed saves.</w:t>
+        <w:t>Lets you temporarily save your changes in your working directory that you don’t want to commit yet. You use the command git stash and it saves it for you, use git stash list to see all the stashed saves.</w:t>
       </w:r>
     </w:p>
     <w:p>
       <w:r>
         <w:t>Syntax: git stash, git stash list</w:t>
+      </w:r>
+    </w:p>
+    <w:p>
+      <w:pPr>
+        <w:rPr>
+          <w:caps/>
+        </w:rPr>
+      </w:pPr>
+      <w:r>
+        <w:rPr>
+          <w:caps/>
+        </w:rPr>
+        <w:drawing>
+          <wp:inline distT="0" distB="0" distL="0" distR="0" wp14:anchorId="712D79F3" wp14:editId="0C635392">
+            <wp:extent cx="5731510" cy="918210"/>
+            <wp:effectExtent l="0" t="0" r="2540" b="0"/>
+            <wp:docPr id="1171943281" name="Picture 1" descr="A screenshot of a computer screen&#10;&#10;Description automatically generated"/>
+            <wp:cNvGraphicFramePr>
+              <a:graphicFrameLocks xmlns:a="http://schemas.openxmlformats.org/drawingml/2006/main" noChangeAspect="1"/>
+            </wp:cNvGraphicFramePr>
+            <a:graphic xmlns:a="http://schemas.openxmlformats.org/drawingml/2006/main">
+              <a:graphicData uri="http://schemas.openxmlformats.org/drawingml/2006/picture">
+                <pic:pic xmlns:pic="http://schemas.openxmlformats.org/drawingml/2006/picture">
+                  <pic:nvPicPr>
+                    <pic:cNvPr id="1171943281" name="Picture 1" descr="A screenshot of a computer screen&#10;&#10;Description automatically generated"/>
+                    <pic:cNvPicPr/>
+                  </pic:nvPicPr>
+                  <pic:blipFill>
+                    <a:blip r:embed="rId14"/>
+                    <a:stretch>
+                      <a:fillRect/>
+                    </a:stretch>
+                  </pic:blipFill>
+                  <pic:spPr>
+                    <a:xfrm>
+                      <a:off x="0" y="0"/>
+                      <a:ext cx="5731510" cy="918210"/>
+                    </a:xfrm>
+                    <a:prstGeom prst="rect">
+                      <a:avLst/>
+                    </a:prstGeom>
+                  </pic:spPr>
+                </pic:pic>
+              </a:graphicData>
+            </a:graphic>
+          </wp:inline>
+        </w:drawing>
       </w:r>
     </w:p>
     <w:p>

--- a/GitGuideRedo.docx
+++ b/GitGuideRedo.docx
@@ -20,36 +20,18 @@
         <w:pStyle w:val="Heading2"/>
       </w:pPr>
       <w:r>
-        <w:t xml:space="preserve">Git </w:t>
-      </w:r>
-      <w:proofErr w:type="spellStart"/>
-      <w:r>
-        <w:t>init</w:t>
-      </w:r>
-      <w:proofErr w:type="spellEnd"/>
-    </w:p>
-    <w:p>
-      <w:r>
-        <w:t xml:space="preserve">Git </w:t>
-      </w:r>
-      <w:proofErr w:type="spellStart"/>
-      <w:r>
-        <w:t>init</w:t>
-      </w:r>
-      <w:proofErr w:type="spellEnd"/>
-      <w:r>
-        <w:t xml:space="preserve"> creates a new empty repository in a chosen directory or initialize an existing directory as a git repository. When you run it, it sets up git’s infrastructure and data structures to keep track of changes.</w:t>
-      </w:r>
-    </w:p>
-    <w:p>
-      <w:r>
-        <w:t xml:space="preserve">Syntax: git </w:t>
-      </w:r>
-      <w:proofErr w:type="spellStart"/>
-      <w:r>
-        <w:t>init</w:t>
-      </w:r>
-      <w:proofErr w:type="spellEnd"/>
+        <w:t>Git init</w:t>
+      </w:r>
+    </w:p>
+    <w:p>
+      <w:r>
+        <w:t>Git init creates a new empty repository in a chosen directory or initialize an existing directory as a git repository. When you run it, it sets up git’s infrastructure and data structures to keep track of changes.</w:t>
+      </w:r>
+    </w:p>
+    <w:p>
+      <w:r>
+        <w:t>Syntax: git init</w:t>
+      </w:r>
     </w:p>
     <w:p>
       <w:r>
@@ -240,13 +222,8 @@
       </w:pPr>
       <w:r>
         <w:lastRenderedPageBreak/>
-        <w:t xml:space="preserve">Git </w:t>
-      </w:r>
-      <w:proofErr w:type="gramStart"/>
-      <w:r>
-        <w:t>add</w:t>
-      </w:r>
-      <w:proofErr w:type="gramEnd"/>
+        <w:t>Git add</w:t>
+      </w:r>
     </w:p>
     <w:p>
       <w:r>
@@ -263,13 +240,8 @@
       <w:r>
         <w:t>Syntax: git add &lt;</w:t>
       </w:r>
-      <w:proofErr w:type="spellStart"/>
-      <w:r>
-        <w:t>filenamehere</w:t>
-      </w:r>
-      <w:proofErr w:type="spellEnd"/>
-      <w:r>
-        <w:t>&gt;</w:t>
+      <w:r>
+        <w:t>filenamehere&gt;</w:t>
       </w:r>
     </w:p>
     <w:p>
@@ -448,13 +420,8 @@
     </w:p>
     <w:p>
       <w:r>
-        <w:t xml:space="preserve">Syntax: git </w:t>
-      </w:r>
-      <w:proofErr w:type="gramStart"/>
-      <w:r>
-        <w:t>remote -v</w:t>
-      </w:r>
-      <w:proofErr w:type="gramEnd"/>
+        <w:t>Syntax: git remote -v</w:t>
+      </w:r>
       <w:r>
         <w:t xml:space="preserve"> (this lists the repositories).</w:t>
       </w:r>
@@ -531,15 +498,7 @@
     </w:p>
     <w:p>
       <w:r>
-        <w:t>Syntax: git branch &lt;</w:t>
-      </w:r>
-      <w:proofErr w:type="spellStart"/>
-      <w:r>
-        <w:t>branch_name</w:t>
-      </w:r>
-      <w:proofErr w:type="spellEnd"/>
-      <w:r>
-        <w:t>&gt;</w:t>
+        <w:t>Syntax: git branch &lt;branch_name&gt;</w:t>
       </w:r>
       <w:r>
         <w:t xml:space="preserve"> (creates branches), git branch (lists all branches)</w:t>
@@ -623,15 +582,7 @@
         <w:t xml:space="preserve">Syntax: </w:t>
       </w:r>
       <w:r>
-        <w:t>git checkout &lt;</w:t>
-      </w:r>
-      <w:proofErr w:type="spellStart"/>
-      <w:r>
-        <w:t>branch_name</w:t>
-      </w:r>
-      <w:proofErr w:type="spellEnd"/>
-      <w:r>
-        <w:t>&gt;</w:t>
+        <w:t>git checkout &lt;branch_name&gt;</w:t>
       </w:r>
     </w:p>
     <w:p>
@@ -858,18 +809,12 @@
     </w:p>
     <w:p>
       <w:r>
-        <w:t>Syntax: git stash, git stash list</w:t>
-      </w:r>
-    </w:p>
-    <w:p>
-      <w:pPr>
+        <w:t>Syntax: git stash (saves changes), git stash list (lists stashes)</w:t>
+      </w:r>
+      <w:r>
         <w:rPr>
           <w:caps/>
-        </w:rPr>
-      </w:pPr>
-      <w:r>
-        <w:rPr>
-          <w:caps/>
+          <w:noProof/>
         </w:rPr>
         <w:drawing>
           <wp:inline distT="0" distB="0" distL="0" distR="0" wp14:anchorId="712D79F3" wp14:editId="0C635392">
